--- a/samples/customization/Sample3_OE_Copy_Orders_Customization/Sample3_OE_Copy_Orders_Customization.docx
+++ b/samples/customization/Sample3_OE_Copy_Orders_Customization/Sample3_OE_Copy_Orders_Customization.docx
@@ -1,6 +1,6 @@
 
 <file path=word/document.xml><?xml version="1.0" encoding="utf-8"?>
-<w:document xmlns:wpc="http://schemas.microsoft.com/office/word/2010/wordprocessingCanvas" xmlns:cx="http://schemas.microsoft.com/office/drawing/2014/chartex" xmlns:mc="http://schemas.openxmlformats.org/markup-compatibility/2006" xmlns:o="urn:schemas-microsoft-com:office:office" xmlns:r="http://schemas.openxmlformats.org/officeDocument/2006/relationships" xmlns:m="http://schemas.openxmlformats.org/officeDocument/2006/math" xmlns:v="urn:schemas-microsoft-com:vml" xmlns:wp14="http://schemas.microsoft.com/office/word/2010/wordprocessingDrawing" xmlns:wp="http://schemas.openxmlformats.org/drawingml/2006/wordprocessingDrawing" xmlns:w10="urn:schemas-microsoft-com:office:word" xmlns:w="http://schemas.openxmlformats.org/wordprocessingml/2006/main" xmlns:w14="http://schemas.microsoft.com/office/word/2010/wordml" xmlns:w15="http://schemas.microsoft.com/office/word/2012/wordml" xmlns:w16se="http://schemas.microsoft.com/office/word/2015/wordml/symex" xmlns:wpg="http://schemas.microsoft.com/office/word/2010/wordprocessingGroup" xmlns:wpi="http://schemas.microsoft.com/office/word/2010/wordprocessingInk" xmlns:wne="http://schemas.microsoft.com/office/word/2006/wordml" xmlns:wps="http://schemas.microsoft.com/office/word/2010/wordprocessingShape" mc:Ignorable="w14 w15 w16se wp14">
+<w:document xmlns:wpc="http://schemas.microsoft.com/office/word/2010/wordprocessingCanvas" xmlns:cx="http://schemas.microsoft.com/office/drawing/2014/chartex" xmlns:cx1="http://schemas.microsoft.com/office/drawing/2015/9/8/chartex" xmlns:cx2="http://schemas.microsoft.com/office/drawing/2015/10/21/chartex" xmlns:cx3="http://schemas.microsoft.com/office/drawing/2016/5/9/chartex" xmlns:cx4="http://schemas.microsoft.com/office/drawing/2016/5/10/chartex" xmlns:cx5="http://schemas.microsoft.com/office/drawing/2016/5/11/chartex" xmlns:cx6="http://schemas.microsoft.com/office/drawing/2016/5/12/chartex" xmlns:cx7="http://schemas.microsoft.com/office/drawing/2016/5/13/chartex" xmlns:cx8="http://schemas.microsoft.com/office/drawing/2016/5/14/chartex" xmlns:mc="http://schemas.openxmlformats.org/markup-compatibility/2006" xmlns:aink="http://schemas.microsoft.com/office/drawing/2016/ink" xmlns:am3d="http://schemas.microsoft.com/office/drawing/2017/model3d" xmlns:o="urn:schemas-microsoft-com:office:office" xmlns:r="http://schemas.openxmlformats.org/officeDocument/2006/relationships" xmlns:m="http://schemas.openxmlformats.org/officeDocument/2006/math" xmlns:v="urn:schemas-microsoft-com:vml" xmlns:wp14="http://schemas.microsoft.com/office/word/2010/wordprocessingDrawing" xmlns:wp="http://schemas.openxmlformats.org/drawingml/2006/wordprocessingDrawing" xmlns:w10="urn:schemas-microsoft-com:office:word" xmlns:w="http://schemas.openxmlformats.org/wordprocessingml/2006/main" xmlns:w14="http://schemas.microsoft.com/office/word/2010/wordml" xmlns:w15="http://schemas.microsoft.com/office/word/2012/wordml" xmlns:w16cid="http://schemas.microsoft.com/office/word/2016/wordml/cid" xmlns:w16se="http://schemas.microsoft.com/office/word/2015/wordml/symex" xmlns:wpg="http://schemas.microsoft.com/office/word/2010/wordprocessingGroup" xmlns:wpi="http://schemas.microsoft.com/office/word/2010/wordprocessingInk" xmlns:wne="http://schemas.microsoft.com/office/word/2006/wordml" xmlns:wps="http://schemas.microsoft.com/office/word/2010/wordprocessingShape" mc:Ignorable="w14 w15 w16se w16cid wp14">
   <w:body>
     <w:p>
       <w:pPr>
@@ -119,15 +119,15 @@
         <w:t>’</w:t>
       </w:r>
       <w:r>
-        <w:t xml:space="preserve"> event handlers and </w:t>
+        <w:t xml:space="preserve"> event handlers and behavio</w:t>
       </w:r>
-      <w:proofErr w:type="spellStart"/>
       <w:r>
-        <w:t>behaviors</w:t>
+        <w:t>u</w:t>
       </w:r>
-      <w:proofErr w:type="spellEnd"/>
+      <w:bookmarkStart w:id="0" w:name="_GoBack"/>
+      <w:bookmarkEnd w:id="0"/>
       <w:r>
-        <w:t xml:space="preserve"> </w:t>
+        <w:t xml:space="preserve">rs </w:t>
       </w:r>
       <w:r>
         <w:t>are</w:t>
@@ -239,8 +239,6 @@
         </w:rPr>
         <w:t>ization</w:t>
       </w:r>
-      <w:bookmarkStart w:id="0" w:name="_GoBack"/>
-      <w:bookmarkEnd w:id="0"/>
       <w:r>
         <w:rPr>
           <w:rStyle w:val="SAGETextFilename"/>
@@ -264,15 +262,7 @@
           <w:rStyle w:val="SAGETextFilename"/>
           <w:i/>
         </w:rPr>
-        <w:t xml:space="preserve">Sage 300c installed </w:t>
-      </w:r>
-      <w:proofErr w:type="gramStart"/>
-      <w:r>
-        <w:rPr>
-          <w:rStyle w:val="SAGETextFilename"/>
-          <w:i/>
-        </w:rPr>
-        <w:t>folder</w:t>
+        <w:t>Sage 300c installed folder</w:t>
       </w:r>
       <w:r>
         <w:rPr>
@@ -286,7 +276,6 @@
         </w:rPr>
         <w:t>\</w:t>
       </w:r>
-      <w:proofErr w:type="gramEnd"/>
       <w:r>
         <w:rPr>
           <w:rStyle w:val="SAGETextFilename"/>
@@ -330,58 +319,14 @@
       <w:r>
         <w:t xml:space="preserve">value </w:t>
       </w:r>
-      <w:proofErr w:type="spellStart"/>
       <w:r>
         <w:t>web.config</w:t>
       </w:r>
-      <w:proofErr w:type="spellEnd"/>
       <w:r>
         <w:rPr>
           <w:rStyle w:val="SAGETextCodeinline"/>
         </w:rPr>
-        <w:t>: &lt;</w:t>
-      </w:r>
-      <w:proofErr w:type="spellStart"/>
-      <w:r>
-        <w:rPr>
-          <w:rStyle w:val="SAGETextCodeinline"/>
-        </w:rPr>
-        <w:t>system.web</w:t>
-      </w:r>
-      <w:proofErr w:type="spellEnd"/>
-      <w:r>
-        <w:rPr>
-          <w:rStyle w:val="SAGETextCodeinline"/>
-        </w:rPr>
-        <w:t xml:space="preserve">&gt; &lt;compilation debug </w:t>
-      </w:r>
-      <w:proofErr w:type="gramStart"/>
-      <w:r>
-        <w:rPr>
-          <w:rStyle w:val="SAGETextCodeinline"/>
-        </w:rPr>
-        <w:t>=”false</w:t>
-      </w:r>
-      <w:proofErr w:type="gramEnd"/>
-      <w:r>
-        <w:rPr>
-          <w:rStyle w:val="SAGETextCodeinline"/>
-        </w:rPr>
-        <w:t xml:space="preserve">”  </w:t>
-      </w:r>
-      <w:proofErr w:type="spellStart"/>
-      <w:r>
-        <w:rPr>
-          <w:rStyle w:val="SAGETextCodeinline"/>
-        </w:rPr>
-        <w:t>targetFramework</w:t>
-      </w:r>
-      <w:proofErr w:type="spellEnd"/>
-      <w:r>
-        <w:rPr>
-          <w:rStyle w:val="SAGETextCodeinline"/>
-        </w:rPr>
-        <w:t>..&gt;</w:t>
+        <w:t>: &lt;system.web&gt; &lt;compilation debug =”false”  targetFramework..&gt;</w:t>
       </w:r>
       <w:r>
         <w:t xml:space="preserve">  </w:t>
@@ -571,16 +516,11 @@
       <w:r>
         <w:t xml:space="preserve">web application </w:t>
       </w:r>
-      <w:proofErr w:type="spellStart"/>
       <w:r>
         <w:t>start</w:t>
       </w:r>
       <w:r>
-        <w:t>up</w:t>
-      </w:r>
-      <w:proofErr w:type="spellEnd"/>
-      <w:r>
-        <w:t xml:space="preserve"> </w:t>
+        <w:t xml:space="preserve">up </w:t>
       </w:r>
       <w:r>
         <w:t>shows</w:t>
@@ -673,7 +613,7 @@
 </file>
 
 <file path=word/numbering.xml><?xml version="1.0" encoding="utf-8"?>
-<w:numbering xmlns:wpc="http://schemas.microsoft.com/office/word/2010/wordprocessingCanvas" xmlns:cx="http://schemas.microsoft.com/office/drawing/2014/chartex" xmlns:mc="http://schemas.openxmlformats.org/markup-compatibility/2006" xmlns:o="urn:schemas-microsoft-com:office:office" xmlns:r="http://schemas.openxmlformats.org/officeDocument/2006/relationships" xmlns:m="http://schemas.openxmlformats.org/officeDocument/2006/math" xmlns:v="urn:schemas-microsoft-com:vml" xmlns:wp14="http://schemas.microsoft.com/office/word/2010/wordprocessingDrawing" xmlns:wp="http://schemas.openxmlformats.org/drawingml/2006/wordprocessingDrawing" xmlns:w10="urn:schemas-microsoft-com:office:word" xmlns:w="http://schemas.openxmlformats.org/wordprocessingml/2006/main" xmlns:w14="http://schemas.microsoft.com/office/word/2010/wordml" xmlns:w15="http://schemas.microsoft.com/office/word/2012/wordml" xmlns:w16se="http://schemas.microsoft.com/office/word/2015/wordml/symex" xmlns:wpg="http://schemas.microsoft.com/office/word/2010/wordprocessingGroup" xmlns:wpi="http://schemas.microsoft.com/office/word/2010/wordprocessingInk" xmlns:wne="http://schemas.microsoft.com/office/word/2006/wordml" xmlns:wps="http://schemas.microsoft.com/office/word/2010/wordprocessingShape" mc:Ignorable="w14 w15 w16se wp14">
+<w:numbering xmlns:wpc="http://schemas.microsoft.com/office/word/2010/wordprocessingCanvas" xmlns:cx="http://schemas.microsoft.com/office/drawing/2014/chartex" xmlns:cx1="http://schemas.microsoft.com/office/drawing/2015/9/8/chartex" xmlns:cx2="http://schemas.microsoft.com/office/drawing/2015/10/21/chartex" xmlns:cx3="http://schemas.microsoft.com/office/drawing/2016/5/9/chartex" xmlns:cx4="http://schemas.microsoft.com/office/drawing/2016/5/10/chartex" xmlns:cx5="http://schemas.microsoft.com/office/drawing/2016/5/11/chartex" xmlns:cx6="http://schemas.microsoft.com/office/drawing/2016/5/12/chartex" xmlns:cx7="http://schemas.microsoft.com/office/drawing/2016/5/13/chartex" xmlns:cx8="http://schemas.microsoft.com/office/drawing/2016/5/14/chartex" xmlns:mc="http://schemas.openxmlformats.org/markup-compatibility/2006" xmlns:aink="http://schemas.microsoft.com/office/drawing/2016/ink" xmlns:am3d="http://schemas.microsoft.com/office/drawing/2017/model3d" xmlns:o="urn:schemas-microsoft-com:office:office" xmlns:r="http://schemas.openxmlformats.org/officeDocument/2006/relationships" xmlns:m="http://schemas.openxmlformats.org/officeDocument/2006/math" xmlns:v="urn:schemas-microsoft-com:vml" xmlns:wp14="http://schemas.microsoft.com/office/word/2010/wordprocessingDrawing" xmlns:wp="http://schemas.openxmlformats.org/drawingml/2006/wordprocessingDrawing" xmlns:w10="urn:schemas-microsoft-com:office:word" xmlns:w="http://schemas.openxmlformats.org/wordprocessingml/2006/main" xmlns:w14="http://schemas.microsoft.com/office/word/2010/wordml" xmlns:w15="http://schemas.microsoft.com/office/word/2012/wordml" xmlns:w16cid="http://schemas.microsoft.com/office/word/2016/wordml/cid" xmlns:w16se="http://schemas.microsoft.com/office/word/2015/wordml/symex" xmlns:wpg="http://schemas.microsoft.com/office/word/2010/wordprocessingGroup" xmlns:wpi="http://schemas.microsoft.com/office/word/2010/wordprocessingInk" xmlns:wne="http://schemas.microsoft.com/office/word/2006/wordml" xmlns:wps="http://schemas.microsoft.com/office/word/2010/wordprocessingShape" mc:Ignorable="w14 w15 w16se w16cid wp14">
   <w:numPicBullet w:numPicBulletId="0">
     <w:pict>
       <v:shapetype id="_x0000_t75" coordsize="21600,21600" o:spt="75" o:preferrelative="t" path="m@4@5l@4@11@9@11@9@5xe" filled="f" stroked="f">
@@ -695,14 +635,14 @@
         <v:path o:extrusionok="f" gradientshapeok="t" o:connecttype="rect"/>
         <o:lock v:ext="edit" aspectratio="t"/>
       </v:shapetype>
-      <v:shape id="_x0000_i1071" type="#_x0000_t75" style="width:20.4pt;height:20.4pt" o:bullet="t">
+      <v:shape id="_x0000_i1041" type="#_x0000_t75" style="width:20.4pt;height:20.4pt" o:bullet="t">
         <v:imagedata r:id="rId1" o:title="clip_image001"/>
       </v:shape>
     </w:pict>
   </w:numPicBullet>
   <w:numPicBullet w:numPicBulletId="1">
     <w:pict>
-      <v:shape id="_x0000_i1072" type="#_x0000_t75" style="width:118.8pt;height:118.8pt" o:bullet="t">
+      <v:shape id="_x0000_i1042" type="#_x0000_t75" style="width:118.8pt;height:118.8pt" o:bullet="t">
         <v:imagedata r:id="rId2" o:title="clip_image002"/>
       </v:shape>
     </w:pict>
@@ -4655,7 +4595,7 @@
 </file>
 
 <file path=word/styles.xml><?xml version="1.0" encoding="utf-8"?>
-<w:styles xmlns:mc="http://schemas.openxmlformats.org/markup-compatibility/2006" xmlns:r="http://schemas.openxmlformats.org/officeDocument/2006/relationships" xmlns:w="http://schemas.openxmlformats.org/wordprocessingml/2006/main" xmlns:w14="http://schemas.microsoft.com/office/word/2010/wordml" xmlns:w15="http://schemas.microsoft.com/office/word/2012/wordml" xmlns:w16se="http://schemas.microsoft.com/office/word/2015/wordml/symex" mc:Ignorable="w14 w15 w16se">
+<w:styles xmlns:mc="http://schemas.openxmlformats.org/markup-compatibility/2006" xmlns:r="http://schemas.openxmlformats.org/officeDocument/2006/relationships" xmlns:w="http://schemas.openxmlformats.org/wordprocessingml/2006/main" xmlns:w14="http://schemas.microsoft.com/office/word/2010/wordml" xmlns:w15="http://schemas.microsoft.com/office/word/2012/wordml" xmlns:w16cid="http://schemas.microsoft.com/office/word/2016/wordml/cid" xmlns:w16se="http://schemas.microsoft.com/office/word/2015/wordml/symex" mc:Ignorable="w14 w15 w16se w16cid">
   <w:docDefaults>
     <w:rPrDefault>
       <w:rPr>
@@ -4671,7 +4611,7 @@
       </w:pPr>
     </w:pPrDefault>
   </w:docDefaults>
-  <w:latentStyles w:defLockedState="0" w:defUIPriority="99" w:defSemiHidden="0" w:defUnhideWhenUsed="0" w:defQFormat="0" w:count="371">
+  <w:latentStyles w:defLockedState="0" w:defUIPriority="99" w:defSemiHidden="0" w:defUnhideWhenUsed="0" w:defQFormat="0" w:count="375">
     <w:lsdException w:name="Normal" w:uiPriority="0" w:qFormat="1"/>
     <w:lsdException w:name="heading 1" w:uiPriority="9" w:qFormat="1"/>
     <w:lsdException w:name="heading 2" w:semiHidden="1" w:uiPriority="9" w:unhideWhenUsed="1" w:qFormat="1"/>
@@ -4777,7 +4717,6 @@
     <w:lsdException w:name="HTML Sample" w:semiHidden="1" w:unhideWhenUsed="1"/>
     <w:lsdException w:name="HTML Typewriter" w:semiHidden="1" w:unhideWhenUsed="1"/>
     <w:lsdException w:name="HTML Variable" w:semiHidden="1" w:unhideWhenUsed="1"/>
-    <w:lsdException w:name="Normal Table" w:semiHidden="1" w:unhideWhenUsed="1"/>
     <w:lsdException w:name="annotation subject" w:semiHidden="1" w:unhideWhenUsed="1"/>
     <w:lsdException w:name="No List" w:semiHidden="1" w:unhideWhenUsed="1"/>
     <w:lsdException w:name="Outline List 1" w:semiHidden="1" w:unhideWhenUsed="1"/>
@@ -4821,10 +4760,8 @@
     <w:lsdException w:name="Table Elegant" w:semiHidden="1" w:unhideWhenUsed="1"/>
     <w:lsdException w:name="Table Professional" w:semiHidden="1" w:unhideWhenUsed="1"/>
     <w:lsdException w:name="Table Subtle 1" w:semiHidden="1" w:unhideWhenUsed="1"/>
-    <w:lsdException w:name="Table Subtle 2" w:semiHidden="1" w:unhideWhenUsed="1"/>
     <w:lsdException w:name="Table Web 1" w:semiHidden="1" w:unhideWhenUsed="1"/>
     <w:lsdException w:name="Table Web 2" w:semiHidden="1" w:unhideWhenUsed="1"/>
-    <w:lsdException w:name="Table Web 3" w:semiHidden="1" w:unhideWhenUsed="1"/>
     <w:lsdException w:name="Balloon Text" w:semiHidden="1" w:unhideWhenUsed="1"/>
     <w:lsdException w:name="Table Grid" w:uiPriority="59"/>
     <w:lsdException w:name="Table Theme" w:semiHidden="1" w:unhideWhenUsed="1"/>
@@ -5043,6 +4980,10 @@
     <w:lsdException w:name="List Table 5 Dark Accent 6" w:uiPriority="50"/>
     <w:lsdException w:name="List Table 6 Colorful Accent 6" w:uiPriority="51"/>
     <w:lsdException w:name="List Table 7 Colorful Accent 6" w:uiPriority="52"/>
+    <w:lsdException w:name="Mention" w:semiHidden="1" w:unhideWhenUsed="1"/>
+    <w:lsdException w:name="Smart Hyperlink" w:semiHidden="1" w:unhideWhenUsed="1"/>
+    <w:lsdException w:name="Hashtag" w:semiHidden="1" w:unhideWhenUsed="1"/>
+    <w:lsdException w:name="Unresolved Mention" w:semiHidden="1" w:unhideWhenUsed="1"/>
   </w:latentStyles>
   <w:style w:type="paragraph" w:default="1" w:styleId="Normal">
     <w:name w:val="Normal"/>

--- a/samples/customization/Sample3_OE_Copy_Orders_Customization/Sample3_OE_Copy_Orders_Customization.docx
+++ b/samples/customization/Sample3_OE_Copy_Orders_Customization/Sample3_OE_Copy_Orders_Customization.docx
@@ -1,6 +1,6 @@
 
 <file path=word/document.xml><?xml version="1.0" encoding="utf-8"?>
-<w:document xmlns:wpc="http://schemas.microsoft.com/office/word/2010/wordprocessingCanvas" xmlns:cx="http://schemas.microsoft.com/office/drawing/2014/chartex" xmlns:cx1="http://schemas.microsoft.com/office/drawing/2015/9/8/chartex" xmlns:cx2="http://schemas.microsoft.com/office/drawing/2015/10/21/chartex" xmlns:cx3="http://schemas.microsoft.com/office/drawing/2016/5/9/chartex" xmlns:cx4="http://schemas.microsoft.com/office/drawing/2016/5/10/chartex" xmlns:cx5="http://schemas.microsoft.com/office/drawing/2016/5/11/chartex" xmlns:cx6="http://schemas.microsoft.com/office/drawing/2016/5/12/chartex" xmlns:cx7="http://schemas.microsoft.com/office/drawing/2016/5/13/chartex" xmlns:cx8="http://schemas.microsoft.com/office/drawing/2016/5/14/chartex" xmlns:mc="http://schemas.openxmlformats.org/markup-compatibility/2006" xmlns:aink="http://schemas.microsoft.com/office/drawing/2016/ink" xmlns:am3d="http://schemas.microsoft.com/office/drawing/2017/model3d" xmlns:o="urn:schemas-microsoft-com:office:office" xmlns:r="http://schemas.openxmlformats.org/officeDocument/2006/relationships" xmlns:m="http://schemas.openxmlformats.org/officeDocument/2006/math" xmlns:v="urn:schemas-microsoft-com:vml" xmlns:wp14="http://schemas.microsoft.com/office/word/2010/wordprocessingDrawing" xmlns:wp="http://schemas.openxmlformats.org/drawingml/2006/wordprocessingDrawing" xmlns:w10="urn:schemas-microsoft-com:office:word" xmlns:w="http://schemas.openxmlformats.org/wordprocessingml/2006/main" xmlns:w14="http://schemas.microsoft.com/office/word/2010/wordml" xmlns:w15="http://schemas.microsoft.com/office/word/2012/wordml" xmlns:w16cid="http://schemas.microsoft.com/office/word/2016/wordml/cid" xmlns:w16se="http://schemas.microsoft.com/office/word/2015/wordml/symex" xmlns:wpg="http://schemas.microsoft.com/office/word/2010/wordprocessingGroup" xmlns:wpi="http://schemas.microsoft.com/office/word/2010/wordprocessingInk" xmlns:wne="http://schemas.microsoft.com/office/word/2006/wordml" xmlns:wps="http://schemas.microsoft.com/office/word/2010/wordprocessingShape" mc:Ignorable="w14 w15 w16se w16cid wp14">
+<w:document xmlns:wpc="http://schemas.microsoft.com/office/word/2010/wordprocessingCanvas" xmlns:cx="http://schemas.microsoft.com/office/drawing/2014/chartex" xmlns:cx1="http://schemas.microsoft.com/office/drawing/2015/9/8/chartex" xmlns:cx2="http://schemas.microsoft.com/office/drawing/2015/10/21/chartex" xmlns:cx3="http://schemas.microsoft.com/office/drawing/2016/5/9/chartex" xmlns:cx4="http://schemas.microsoft.com/office/drawing/2016/5/10/chartex" xmlns:cx5="http://schemas.microsoft.com/office/drawing/2016/5/11/chartex" xmlns:cx6="http://schemas.microsoft.com/office/drawing/2016/5/12/chartex" xmlns:cx7="http://schemas.microsoft.com/office/drawing/2016/5/13/chartex" xmlns:cx8="http://schemas.microsoft.com/office/drawing/2016/5/14/chartex" xmlns:mc="http://schemas.openxmlformats.org/markup-compatibility/2006" xmlns:aink="http://schemas.microsoft.com/office/drawing/2016/ink" xmlns:am3d="http://schemas.microsoft.com/office/drawing/2017/model3d" xmlns:o="urn:schemas-microsoft-com:office:office" xmlns:r="http://schemas.openxmlformats.org/officeDocument/2006/relationships" xmlns:m="http://schemas.openxmlformats.org/officeDocument/2006/math" xmlns:v="urn:schemas-microsoft-com:vml" xmlns:wp14="http://schemas.microsoft.com/office/word/2010/wordprocessingDrawing" xmlns:wp="http://schemas.openxmlformats.org/drawingml/2006/wordprocessingDrawing" xmlns:w10="urn:schemas-microsoft-com:office:word" xmlns:w="http://schemas.openxmlformats.org/wordprocessingml/2006/main" xmlns:w14="http://schemas.microsoft.com/office/word/2010/wordml" xmlns:w15="http://schemas.microsoft.com/office/word/2012/wordml" xmlns:w16cex="http://schemas.microsoft.com/office/word/2018/wordml/cex" xmlns:w16cid="http://schemas.microsoft.com/office/word/2016/wordml/cid" xmlns:w16="http://schemas.microsoft.com/office/word/2018/wordml" xmlns:w16se="http://schemas.microsoft.com/office/word/2015/wordml/symex" xmlns:wpg="http://schemas.microsoft.com/office/word/2010/wordprocessingGroup" xmlns:wpi="http://schemas.microsoft.com/office/word/2010/wordprocessingInk" xmlns:wne="http://schemas.microsoft.com/office/word/2006/wordml" xmlns:wps="http://schemas.microsoft.com/office/word/2010/wordprocessingShape" mc:Ignorable="w14 w15 w16se w16cid w16 w16cex wp14">
   <w:body>
     <w:p>
       <w:pPr>
@@ -72,8 +72,13 @@
         </w:numPr>
       </w:pPr>
       <w:r>
-        <w:t>Add a textbox control</w:t>
+        <w:t xml:space="preserve">Add a textbox </w:t>
       </w:r>
+      <w:proofErr w:type="gramStart"/>
+      <w:r>
+        <w:t>control</w:t>
+      </w:r>
+      <w:proofErr w:type="gramEnd"/>
     </w:p>
     <w:p>
       <w:pPr>
@@ -84,8 +89,13 @@
         </w:numPr>
       </w:pPr>
       <w:r>
-        <w:t>Add a button</w:t>
+        <w:t xml:space="preserve">Add a </w:t>
       </w:r>
+      <w:proofErr w:type="gramStart"/>
+      <w:r>
+        <w:t>button</w:t>
+      </w:r>
+      <w:proofErr w:type="gramEnd"/>
     </w:p>
     <w:p>
       <w:r>
@@ -124,8 +134,6 @@
       <w:r>
         <w:t>u</w:t>
       </w:r>
-      <w:bookmarkStart w:id="0" w:name="_GoBack"/>
-      <w:bookmarkEnd w:id="0"/>
       <w:r>
         <w:t xml:space="preserve">rs </w:t>
       </w:r>
@@ -262,7 +270,15 @@
           <w:rStyle w:val="SAGETextFilename"/>
           <w:i/>
         </w:rPr>
-        <w:t>Sage 300c installed folder</w:t>
+        <w:t xml:space="preserve">Sage 300c installed </w:t>
+      </w:r>
+      <w:proofErr w:type="gramStart"/>
+      <w:r>
+        <w:rPr>
+          <w:rStyle w:val="SAGETextFilename"/>
+          <w:i/>
+        </w:rPr>
+        <w:t>folder</w:t>
       </w:r>
       <w:r>
         <w:rPr>
@@ -276,6 +292,7 @@
         </w:rPr>
         <w:t>\</w:t>
       </w:r>
+      <w:proofErr w:type="gramEnd"/>
       <w:r>
         <w:rPr>
           <w:rStyle w:val="SAGETextFilename"/>
@@ -319,14 +336,58 @@
       <w:r>
         <w:t xml:space="preserve">value </w:t>
       </w:r>
+      <w:proofErr w:type="spellStart"/>
       <w:r>
         <w:t>web.config</w:t>
       </w:r>
+      <w:proofErr w:type="spellEnd"/>
       <w:r>
         <w:rPr>
           <w:rStyle w:val="SAGETextCodeinline"/>
         </w:rPr>
-        <w:t>: &lt;system.web&gt; &lt;compilation debug =”false”  targetFramework..&gt;</w:t>
+        <w:t>: &lt;</w:t>
+      </w:r>
+      <w:proofErr w:type="spellStart"/>
+      <w:r>
+        <w:rPr>
+          <w:rStyle w:val="SAGETextCodeinline"/>
+        </w:rPr>
+        <w:t>system.web</w:t>
+      </w:r>
+      <w:proofErr w:type="spellEnd"/>
+      <w:r>
+        <w:rPr>
+          <w:rStyle w:val="SAGETextCodeinline"/>
+        </w:rPr>
+        <w:t xml:space="preserve">&gt; &lt;compilation debug </w:t>
+      </w:r>
+      <w:proofErr w:type="gramStart"/>
+      <w:r>
+        <w:rPr>
+          <w:rStyle w:val="SAGETextCodeinline"/>
+        </w:rPr>
+        <w:t>=”false</w:t>
+      </w:r>
+      <w:proofErr w:type="gramEnd"/>
+      <w:r>
+        <w:rPr>
+          <w:rStyle w:val="SAGETextCodeinline"/>
+        </w:rPr>
+        <w:t xml:space="preserve">”  </w:t>
+      </w:r>
+      <w:proofErr w:type="spellStart"/>
+      <w:r>
+        <w:rPr>
+          <w:rStyle w:val="SAGETextCodeinline"/>
+        </w:rPr>
+        <w:t>targetFramework</w:t>
+      </w:r>
+      <w:proofErr w:type="spellEnd"/>
+      <w:r>
+        <w:rPr>
+          <w:rStyle w:val="SAGETextCodeinline"/>
+        </w:rPr>
+        <w:t>..&gt;</w:t>
       </w:r>
       <w:r>
         <w:t xml:space="preserve">  </w:t>
@@ -371,8 +432,13 @@
         </w:numPr>
       </w:pPr>
       <w:r>
-        <w:t>Sign in to</w:t>
+        <w:t xml:space="preserve">Sign </w:t>
       </w:r>
+      <w:proofErr w:type="gramStart"/>
+      <w:r>
+        <w:t>in to</w:t>
+      </w:r>
+      <w:proofErr w:type="gramEnd"/>
       <w:r>
         <w:t xml:space="preserve"> Sage 300c </w:t>
       </w:r>
@@ -477,17 +543,25 @@
       <w:r>
         <w:t xml:space="preserve">file </w:t>
       </w:r>
+      <w:proofErr w:type="spellStart"/>
       <w:r>
         <w:rPr>
           <w:rStyle w:val="SAGETextCodeinline"/>
         </w:rPr>
-        <w:t>ISV1CopyOrderCustom</w:t>
+        <w:t>ValuedPartnerCopyOrderCustomUI</w:t>
       </w:r>
       <w:r>
         <w:rPr>
           <w:rStyle w:val="SAGETextCodeinline"/>
         </w:rPr>
-        <w:t>UI.init()</w:t>
+        <w:t>.init</w:t>
+      </w:r>
+      <w:proofErr w:type="spellEnd"/>
+      <w:r>
+        <w:rPr>
+          <w:rStyle w:val="SAGETextCodeinline"/>
+        </w:rPr>
+        <w:t>()</w:t>
       </w:r>
       <w:r>
         <w:t xml:space="preserve"> method</w:t>
@@ -516,11 +590,16 @@
       <w:r>
         <w:t xml:space="preserve">web application </w:t>
       </w:r>
+      <w:proofErr w:type="spellStart"/>
       <w:r>
         <w:t>start</w:t>
       </w:r>
       <w:r>
-        <w:t xml:space="preserve">up </w:t>
+        <w:t>up</w:t>
+      </w:r>
+      <w:proofErr w:type="spellEnd"/>
+      <w:r>
+        <w:t xml:space="preserve"> </w:t>
       </w:r>
       <w:r>
         <w:t>shows</w:t>
@@ -613,7 +692,7 @@
 </file>
 
 <file path=word/numbering.xml><?xml version="1.0" encoding="utf-8"?>
-<w:numbering xmlns:wpc="http://schemas.microsoft.com/office/word/2010/wordprocessingCanvas" xmlns:cx="http://schemas.microsoft.com/office/drawing/2014/chartex" xmlns:cx1="http://schemas.microsoft.com/office/drawing/2015/9/8/chartex" xmlns:cx2="http://schemas.microsoft.com/office/drawing/2015/10/21/chartex" xmlns:cx3="http://schemas.microsoft.com/office/drawing/2016/5/9/chartex" xmlns:cx4="http://schemas.microsoft.com/office/drawing/2016/5/10/chartex" xmlns:cx5="http://schemas.microsoft.com/office/drawing/2016/5/11/chartex" xmlns:cx6="http://schemas.microsoft.com/office/drawing/2016/5/12/chartex" xmlns:cx7="http://schemas.microsoft.com/office/drawing/2016/5/13/chartex" xmlns:cx8="http://schemas.microsoft.com/office/drawing/2016/5/14/chartex" xmlns:mc="http://schemas.openxmlformats.org/markup-compatibility/2006" xmlns:aink="http://schemas.microsoft.com/office/drawing/2016/ink" xmlns:am3d="http://schemas.microsoft.com/office/drawing/2017/model3d" xmlns:o="urn:schemas-microsoft-com:office:office" xmlns:r="http://schemas.openxmlformats.org/officeDocument/2006/relationships" xmlns:m="http://schemas.openxmlformats.org/officeDocument/2006/math" xmlns:v="urn:schemas-microsoft-com:vml" xmlns:wp14="http://schemas.microsoft.com/office/word/2010/wordprocessingDrawing" xmlns:wp="http://schemas.openxmlformats.org/drawingml/2006/wordprocessingDrawing" xmlns:w10="urn:schemas-microsoft-com:office:word" xmlns:w="http://schemas.openxmlformats.org/wordprocessingml/2006/main" xmlns:w14="http://schemas.microsoft.com/office/word/2010/wordml" xmlns:w15="http://schemas.microsoft.com/office/word/2012/wordml" xmlns:w16cid="http://schemas.microsoft.com/office/word/2016/wordml/cid" xmlns:w16se="http://schemas.microsoft.com/office/word/2015/wordml/symex" xmlns:wpg="http://schemas.microsoft.com/office/word/2010/wordprocessingGroup" xmlns:wpi="http://schemas.microsoft.com/office/word/2010/wordprocessingInk" xmlns:wne="http://schemas.microsoft.com/office/word/2006/wordml" xmlns:wps="http://schemas.microsoft.com/office/word/2010/wordprocessingShape" mc:Ignorable="w14 w15 w16se w16cid wp14">
+<w:numbering xmlns:wpc="http://schemas.microsoft.com/office/word/2010/wordprocessingCanvas" xmlns:cx="http://schemas.microsoft.com/office/drawing/2014/chartex" xmlns:cx1="http://schemas.microsoft.com/office/drawing/2015/9/8/chartex" xmlns:cx2="http://schemas.microsoft.com/office/drawing/2015/10/21/chartex" xmlns:cx3="http://schemas.microsoft.com/office/drawing/2016/5/9/chartex" xmlns:cx4="http://schemas.microsoft.com/office/drawing/2016/5/10/chartex" xmlns:cx5="http://schemas.microsoft.com/office/drawing/2016/5/11/chartex" xmlns:cx6="http://schemas.microsoft.com/office/drawing/2016/5/12/chartex" xmlns:cx7="http://schemas.microsoft.com/office/drawing/2016/5/13/chartex" xmlns:cx8="http://schemas.microsoft.com/office/drawing/2016/5/14/chartex" xmlns:mc="http://schemas.openxmlformats.org/markup-compatibility/2006" xmlns:aink="http://schemas.microsoft.com/office/drawing/2016/ink" xmlns:am3d="http://schemas.microsoft.com/office/drawing/2017/model3d" xmlns:o="urn:schemas-microsoft-com:office:office" xmlns:r="http://schemas.openxmlformats.org/officeDocument/2006/relationships" xmlns:m="http://schemas.openxmlformats.org/officeDocument/2006/math" xmlns:v="urn:schemas-microsoft-com:vml" xmlns:wp14="http://schemas.microsoft.com/office/word/2010/wordprocessingDrawing" xmlns:wp="http://schemas.openxmlformats.org/drawingml/2006/wordprocessingDrawing" xmlns:w10="urn:schemas-microsoft-com:office:word" xmlns:w="http://schemas.openxmlformats.org/wordprocessingml/2006/main" xmlns:w14="http://schemas.microsoft.com/office/word/2010/wordml" xmlns:w15="http://schemas.microsoft.com/office/word/2012/wordml" xmlns:w16cex="http://schemas.microsoft.com/office/word/2018/wordml/cex" xmlns:w16cid="http://schemas.microsoft.com/office/word/2016/wordml/cid" xmlns:w16="http://schemas.microsoft.com/office/word/2018/wordml" xmlns:w16se="http://schemas.microsoft.com/office/word/2015/wordml/symex" xmlns:wpg="http://schemas.microsoft.com/office/word/2010/wordprocessingGroup" xmlns:wpi="http://schemas.microsoft.com/office/word/2010/wordprocessingInk" xmlns:wne="http://schemas.microsoft.com/office/word/2006/wordml" xmlns:wps="http://schemas.microsoft.com/office/word/2010/wordprocessingShape" mc:Ignorable="w14 w15 w16se w16cid w16 w16cex wp14">
   <w:numPicBullet w:numPicBulletId="0">
     <w:pict>
       <v:shapetype id="_x0000_t75" coordsize="21600,21600" o:spt="75" o:preferrelative="t" path="m@4@5l@4@11@9@11@9@5xe" filled="f" stroked="f">
@@ -635,14 +714,14 @@
         <v:path o:extrusionok="f" gradientshapeok="t" o:connecttype="rect"/>
         <o:lock v:ext="edit" aspectratio="t"/>
       </v:shapetype>
-      <v:shape id="_x0000_i1041" type="#_x0000_t75" style="width:20.4pt;height:20.4pt" o:bullet="t">
+      <v:shape id="_x0000_i1160" type="#_x0000_t75" style="width:20.15pt;height:20.15pt" o:bullet="t">
         <v:imagedata r:id="rId1" o:title="clip_image001"/>
       </v:shape>
     </w:pict>
   </w:numPicBullet>
   <w:numPicBullet w:numPicBulletId="1">
     <w:pict>
-      <v:shape id="_x0000_i1042" type="#_x0000_t75" style="width:118.8pt;height:118.8pt" o:bullet="t">
+      <v:shape id="_x0000_i1161" type="#_x0000_t75" style="width:118.65pt;height:118.65pt" o:bullet="t">
         <v:imagedata r:id="rId2" o:title="clip_image002"/>
       </v:shape>
     </w:pict>
@@ -4323,27 +4402,7 @@
         </w:rPr>
       </w:lvl>
     </w:lvlOverride>
-    <w:lvlOverride w:ilvl="2">
-      <w:lvl w:ilvl="2">
-        <w:start w:val="1"/>
-        <w:numFmt w:val="decimal"/>
-        <w:lvlText w:val="%1.%2.%3"/>
-        <w:lvlJc w:val="left"/>
-        <w:pPr>
-          <w:tabs>
-            <w:tab w:val="num" w:pos="567"/>
-          </w:tabs>
-          <w:ind w:left="567" w:hanging="567"/>
-        </w:pPr>
-        <w:rPr>
-          <w:rFonts w:ascii="Arial" w:hAnsi="Arial" w:hint="default"/>
-          <w:b/>
-          <w:i w:val="0"/>
-          <w:color w:val="auto"/>
-          <w:sz w:val="21"/>
-        </w:rPr>
-      </w:lvl>
-    </w:lvlOverride>
+    <w:lvlOverride w:ilvl="0"/>
   </w:num>
   <w:num w:numId="29">
     <w:abstractNumId w:val="20"/>
@@ -4595,7 +4654,7 @@
 </file>
 
 <file path=word/styles.xml><?xml version="1.0" encoding="utf-8"?>
-<w:styles xmlns:mc="http://schemas.openxmlformats.org/markup-compatibility/2006" xmlns:r="http://schemas.openxmlformats.org/officeDocument/2006/relationships" xmlns:w="http://schemas.openxmlformats.org/wordprocessingml/2006/main" xmlns:w14="http://schemas.microsoft.com/office/word/2010/wordml" xmlns:w15="http://schemas.microsoft.com/office/word/2012/wordml" xmlns:w16cid="http://schemas.microsoft.com/office/word/2016/wordml/cid" xmlns:w16se="http://schemas.microsoft.com/office/word/2015/wordml/symex" mc:Ignorable="w14 w15 w16se w16cid">
+<w:styles xmlns:mc="http://schemas.openxmlformats.org/markup-compatibility/2006" xmlns:r="http://schemas.openxmlformats.org/officeDocument/2006/relationships" xmlns:w="http://schemas.openxmlformats.org/wordprocessingml/2006/main" xmlns:w14="http://schemas.microsoft.com/office/word/2010/wordml" xmlns:w15="http://schemas.microsoft.com/office/word/2012/wordml" xmlns:w16cex="http://schemas.microsoft.com/office/word/2018/wordml/cex" xmlns:w16cid="http://schemas.microsoft.com/office/word/2016/wordml/cid" xmlns:w16="http://schemas.microsoft.com/office/word/2018/wordml" xmlns:w16se="http://schemas.microsoft.com/office/word/2015/wordml/symex" mc:Ignorable="w14 w15 w16se w16cid w16 w16cex">
   <w:docDefaults>
     <w:rPrDefault>
       <w:rPr>
@@ -4611,7 +4670,7 @@
       </w:pPr>
     </w:pPrDefault>
   </w:docDefaults>
-  <w:latentStyles w:defLockedState="0" w:defUIPriority="99" w:defSemiHidden="0" w:defUnhideWhenUsed="0" w:defQFormat="0" w:count="375">
+  <w:latentStyles w:defLockedState="0" w:defUIPriority="99" w:defSemiHidden="0" w:defUnhideWhenUsed="0" w:defQFormat="0" w:count="376">
     <w:lsdException w:name="Normal" w:uiPriority="0" w:qFormat="1"/>
     <w:lsdException w:name="heading 1" w:uiPriority="9" w:qFormat="1"/>
     <w:lsdException w:name="heading 2" w:semiHidden="1" w:uiPriority="9" w:unhideWhenUsed="1" w:qFormat="1"/>
@@ -4760,11 +4819,11 @@
     <w:lsdException w:name="Table Elegant" w:semiHidden="1" w:unhideWhenUsed="1"/>
     <w:lsdException w:name="Table Professional" w:semiHidden="1" w:unhideWhenUsed="1"/>
     <w:lsdException w:name="Table Subtle 1" w:semiHidden="1" w:unhideWhenUsed="1"/>
+    <w:lsdException w:name="Table Subtle 2" w:semiHidden="1" w:unhideWhenUsed="1"/>
     <w:lsdException w:name="Table Web 1" w:semiHidden="1" w:unhideWhenUsed="1"/>
     <w:lsdException w:name="Table Web 2" w:semiHidden="1" w:unhideWhenUsed="1"/>
     <w:lsdException w:name="Balloon Text" w:semiHidden="1" w:unhideWhenUsed="1"/>
     <w:lsdException w:name="Table Grid" w:uiPriority="59"/>
-    <w:lsdException w:name="Table Theme" w:semiHidden="1" w:unhideWhenUsed="1"/>
     <w:lsdException w:name="Placeholder Text" w:semiHidden="1"/>
     <w:lsdException w:name="No Spacing" w:uiPriority="1" w:qFormat="1"/>
     <w:lsdException w:name="Light Shading" w:uiPriority="60"/>
@@ -4984,6 +5043,7 @@
     <w:lsdException w:name="Smart Hyperlink" w:semiHidden="1" w:unhideWhenUsed="1"/>
     <w:lsdException w:name="Hashtag" w:semiHidden="1" w:unhideWhenUsed="1"/>
     <w:lsdException w:name="Unresolved Mention" w:semiHidden="1" w:unhideWhenUsed="1"/>
+    <w:lsdException w:name="Smart Link" w:semiHidden="1" w:unhideWhenUsed="1"/>
   </w:latentStyles>
   <w:style w:type="paragraph" w:default="1" w:styleId="Normal">
     <w:name w:val="Normal"/>

--- a/samples/customization/Sample3_OE_Copy_Orders_Customization/Sample3_OE_Copy_Orders_Customization.docx
+++ b/samples/customization/Sample3_OE_Copy_Orders_Customization/Sample3_OE_Copy_Orders_Customization.docx
@@ -1,6 +1,6 @@
 
 <file path=word/document.xml><?xml version="1.0" encoding="utf-8"?>
-<w:document xmlns:wpc="http://schemas.microsoft.com/office/word/2010/wordprocessingCanvas" xmlns:cx="http://schemas.microsoft.com/office/drawing/2014/chartex" xmlns:cx1="http://schemas.microsoft.com/office/drawing/2015/9/8/chartex" xmlns:cx2="http://schemas.microsoft.com/office/drawing/2015/10/21/chartex" xmlns:cx3="http://schemas.microsoft.com/office/drawing/2016/5/9/chartex" xmlns:cx4="http://schemas.microsoft.com/office/drawing/2016/5/10/chartex" xmlns:cx5="http://schemas.microsoft.com/office/drawing/2016/5/11/chartex" xmlns:cx6="http://schemas.microsoft.com/office/drawing/2016/5/12/chartex" xmlns:cx7="http://schemas.microsoft.com/office/drawing/2016/5/13/chartex" xmlns:cx8="http://schemas.microsoft.com/office/drawing/2016/5/14/chartex" xmlns:mc="http://schemas.openxmlformats.org/markup-compatibility/2006" xmlns:aink="http://schemas.microsoft.com/office/drawing/2016/ink" xmlns:am3d="http://schemas.microsoft.com/office/drawing/2017/model3d" xmlns:o="urn:schemas-microsoft-com:office:office" xmlns:r="http://schemas.openxmlformats.org/officeDocument/2006/relationships" xmlns:m="http://schemas.openxmlformats.org/officeDocument/2006/math" xmlns:v="urn:schemas-microsoft-com:vml" xmlns:wp14="http://schemas.microsoft.com/office/word/2010/wordprocessingDrawing" xmlns:wp="http://schemas.openxmlformats.org/drawingml/2006/wordprocessingDrawing" xmlns:w10="urn:schemas-microsoft-com:office:word" xmlns:w="http://schemas.openxmlformats.org/wordprocessingml/2006/main" xmlns:w14="http://schemas.microsoft.com/office/word/2010/wordml" xmlns:w15="http://schemas.microsoft.com/office/word/2012/wordml" xmlns:w16cex="http://schemas.microsoft.com/office/word/2018/wordml/cex" xmlns:w16cid="http://schemas.microsoft.com/office/word/2016/wordml/cid" xmlns:w16="http://schemas.microsoft.com/office/word/2018/wordml" xmlns:w16se="http://schemas.microsoft.com/office/word/2015/wordml/symex" xmlns:wpg="http://schemas.microsoft.com/office/word/2010/wordprocessingGroup" xmlns:wpi="http://schemas.microsoft.com/office/word/2010/wordprocessingInk" xmlns:wne="http://schemas.microsoft.com/office/word/2006/wordml" xmlns:wps="http://schemas.microsoft.com/office/word/2010/wordprocessingShape" mc:Ignorable="w14 w15 w16se w16cid w16 w16cex wp14">
+<w:document xmlns:wpc="http://schemas.microsoft.com/office/word/2010/wordprocessingCanvas" xmlns:cx="http://schemas.microsoft.com/office/drawing/2014/chartex" xmlns:cx1="http://schemas.microsoft.com/office/drawing/2015/9/8/chartex" xmlns:cx2="http://schemas.microsoft.com/office/drawing/2015/10/21/chartex" xmlns:cx3="http://schemas.microsoft.com/office/drawing/2016/5/9/chartex" xmlns:cx4="http://schemas.microsoft.com/office/drawing/2016/5/10/chartex" xmlns:cx5="http://schemas.microsoft.com/office/drawing/2016/5/11/chartex" xmlns:cx6="http://schemas.microsoft.com/office/drawing/2016/5/12/chartex" xmlns:cx7="http://schemas.microsoft.com/office/drawing/2016/5/13/chartex" xmlns:cx8="http://schemas.microsoft.com/office/drawing/2016/5/14/chartex" xmlns:mc="http://schemas.openxmlformats.org/markup-compatibility/2006" xmlns:aink="http://schemas.microsoft.com/office/drawing/2016/ink" xmlns:am3d="http://schemas.microsoft.com/office/drawing/2017/model3d" xmlns:o="urn:schemas-microsoft-com:office:office" xmlns:r="http://schemas.openxmlformats.org/officeDocument/2006/relationships" xmlns:m="http://schemas.openxmlformats.org/officeDocument/2006/math" xmlns:v="urn:schemas-microsoft-com:vml" xmlns:wp14="http://schemas.microsoft.com/office/word/2010/wordprocessingDrawing" xmlns:wp="http://schemas.openxmlformats.org/drawingml/2006/wordprocessingDrawing" xmlns:w10="urn:schemas-microsoft-com:office:word" xmlns:w="http://schemas.openxmlformats.org/wordprocessingml/2006/main" xmlns:w14="http://schemas.microsoft.com/office/word/2010/wordml" xmlns:w15="http://schemas.microsoft.com/office/word/2012/wordml" xmlns:w16cid="http://schemas.microsoft.com/office/word/2016/wordml/cid" xmlns:w16se="http://schemas.microsoft.com/office/word/2015/wordml/symex" xmlns:wpg="http://schemas.microsoft.com/office/word/2010/wordprocessingGroup" xmlns:wpi="http://schemas.microsoft.com/office/word/2010/wordprocessingInk" xmlns:wne="http://schemas.microsoft.com/office/word/2006/wordml" xmlns:wps="http://schemas.microsoft.com/office/word/2010/wordprocessingShape" mc:Ignorable="w14 w15 w16se w16cid wp14">
   <w:body>
     <w:p>
       <w:pPr>
@@ -72,13 +72,8 @@
         </w:numPr>
       </w:pPr>
       <w:r>
-        <w:t xml:space="preserve">Add a textbox </w:t>
+        <w:t>Add a textbox control</w:t>
       </w:r>
-      <w:proofErr w:type="gramStart"/>
-      <w:r>
-        <w:t>control</w:t>
-      </w:r>
-      <w:proofErr w:type="gramEnd"/>
     </w:p>
     <w:p>
       <w:pPr>
@@ -89,13 +84,8 @@
         </w:numPr>
       </w:pPr>
       <w:r>
-        <w:t xml:space="preserve">Add a </w:t>
+        <w:t>Add a button</w:t>
       </w:r>
-      <w:proofErr w:type="gramStart"/>
-      <w:r>
-        <w:t>button</w:t>
-      </w:r>
-      <w:proofErr w:type="gramEnd"/>
     </w:p>
     <w:p>
       <w:r>
@@ -134,6 +124,8 @@
       <w:r>
         <w:t>u</w:t>
       </w:r>
+      <w:bookmarkStart w:id="0" w:name="_GoBack"/>
+      <w:bookmarkEnd w:id="0"/>
       <w:r>
         <w:t xml:space="preserve">rs </w:t>
       </w:r>
@@ -270,15 +262,7 @@
           <w:rStyle w:val="SAGETextFilename"/>
           <w:i/>
         </w:rPr>
-        <w:t xml:space="preserve">Sage 300c installed </w:t>
-      </w:r>
-      <w:proofErr w:type="gramStart"/>
-      <w:r>
-        <w:rPr>
-          <w:rStyle w:val="SAGETextFilename"/>
-          <w:i/>
-        </w:rPr>
-        <w:t>folder</w:t>
+        <w:t>Sage 300c installed folder</w:t>
       </w:r>
       <w:r>
         <w:rPr>
@@ -292,7 +276,6 @@
         </w:rPr>
         <w:t>\</w:t>
       </w:r>
-      <w:proofErr w:type="gramEnd"/>
       <w:r>
         <w:rPr>
           <w:rStyle w:val="SAGETextFilename"/>
@@ -336,58 +319,14 @@
       <w:r>
         <w:t xml:space="preserve">value </w:t>
       </w:r>
-      <w:proofErr w:type="spellStart"/>
       <w:r>
         <w:t>web.config</w:t>
       </w:r>
-      <w:proofErr w:type="spellEnd"/>
       <w:r>
         <w:rPr>
           <w:rStyle w:val="SAGETextCodeinline"/>
         </w:rPr>
-        <w:t>: &lt;</w:t>
-      </w:r>
-      <w:proofErr w:type="spellStart"/>
-      <w:r>
-        <w:rPr>
-          <w:rStyle w:val="SAGETextCodeinline"/>
-        </w:rPr>
-        <w:t>system.web</w:t>
-      </w:r>
-      <w:proofErr w:type="spellEnd"/>
-      <w:r>
-        <w:rPr>
-          <w:rStyle w:val="SAGETextCodeinline"/>
-        </w:rPr>
-        <w:t xml:space="preserve">&gt; &lt;compilation debug </w:t>
-      </w:r>
-      <w:proofErr w:type="gramStart"/>
-      <w:r>
-        <w:rPr>
-          <w:rStyle w:val="SAGETextCodeinline"/>
-        </w:rPr>
-        <w:t>=”false</w:t>
-      </w:r>
-      <w:proofErr w:type="gramEnd"/>
-      <w:r>
-        <w:rPr>
-          <w:rStyle w:val="SAGETextCodeinline"/>
-        </w:rPr>
-        <w:t xml:space="preserve">”  </w:t>
-      </w:r>
-      <w:proofErr w:type="spellStart"/>
-      <w:r>
-        <w:rPr>
-          <w:rStyle w:val="SAGETextCodeinline"/>
-        </w:rPr>
-        <w:t>targetFramework</w:t>
-      </w:r>
-      <w:proofErr w:type="spellEnd"/>
-      <w:r>
-        <w:rPr>
-          <w:rStyle w:val="SAGETextCodeinline"/>
-        </w:rPr>
-        <w:t>..&gt;</w:t>
+        <w:t>: &lt;system.web&gt; &lt;compilation debug =”false”  targetFramework..&gt;</w:t>
       </w:r>
       <w:r>
         <w:t xml:space="preserve">  </w:t>
@@ -432,13 +371,8 @@
         </w:numPr>
       </w:pPr>
       <w:r>
-        <w:t xml:space="preserve">Sign </w:t>
+        <w:t>Sign in to</w:t>
       </w:r>
-      <w:proofErr w:type="gramStart"/>
-      <w:r>
-        <w:t>in to</w:t>
-      </w:r>
-      <w:proofErr w:type="gramEnd"/>
       <w:r>
         <w:t xml:space="preserve"> Sage 300c </w:t>
       </w:r>
@@ -543,25 +477,17 @@
       <w:r>
         <w:t xml:space="preserve">file </w:t>
       </w:r>
-      <w:proofErr w:type="spellStart"/>
       <w:r>
         <w:rPr>
           <w:rStyle w:val="SAGETextCodeinline"/>
         </w:rPr>
-        <w:t>ValuedPartnerCopyOrderCustomUI</w:t>
+        <w:t>ISV1CopyOrderCustom</w:t>
       </w:r>
       <w:r>
         <w:rPr>
           <w:rStyle w:val="SAGETextCodeinline"/>
         </w:rPr>
-        <w:t>.init</w:t>
-      </w:r>
-      <w:proofErr w:type="spellEnd"/>
-      <w:r>
-        <w:rPr>
-          <w:rStyle w:val="SAGETextCodeinline"/>
-        </w:rPr>
-        <w:t>()</w:t>
+        <w:t>UI.init()</w:t>
       </w:r>
       <w:r>
         <w:t xml:space="preserve"> method</w:t>
@@ -590,16 +516,11 @@
       <w:r>
         <w:t xml:space="preserve">web application </w:t>
       </w:r>
-      <w:proofErr w:type="spellStart"/>
       <w:r>
         <w:t>start</w:t>
       </w:r>
       <w:r>
-        <w:t>up</w:t>
-      </w:r>
-      <w:proofErr w:type="spellEnd"/>
-      <w:r>
-        <w:t xml:space="preserve"> </w:t>
+        <w:t xml:space="preserve">up </w:t>
       </w:r>
       <w:r>
         <w:t>shows</w:t>
@@ -692,7 +613,7 @@
 </file>
 
 <file path=word/numbering.xml><?xml version="1.0" encoding="utf-8"?>
-<w:numbering xmlns:wpc="http://schemas.microsoft.com/office/word/2010/wordprocessingCanvas" xmlns:cx="http://schemas.microsoft.com/office/drawing/2014/chartex" xmlns:cx1="http://schemas.microsoft.com/office/drawing/2015/9/8/chartex" xmlns:cx2="http://schemas.microsoft.com/office/drawing/2015/10/21/chartex" xmlns:cx3="http://schemas.microsoft.com/office/drawing/2016/5/9/chartex" xmlns:cx4="http://schemas.microsoft.com/office/drawing/2016/5/10/chartex" xmlns:cx5="http://schemas.microsoft.com/office/drawing/2016/5/11/chartex" xmlns:cx6="http://schemas.microsoft.com/office/drawing/2016/5/12/chartex" xmlns:cx7="http://schemas.microsoft.com/office/drawing/2016/5/13/chartex" xmlns:cx8="http://schemas.microsoft.com/office/drawing/2016/5/14/chartex" xmlns:mc="http://schemas.openxmlformats.org/markup-compatibility/2006" xmlns:aink="http://schemas.microsoft.com/office/drawing/2016/ink" xmlns:am3d="http://schemas.microsoft.com/office/drawing/2017/model3d" xmlns:o="urn:schemas-microsoft-com:office:office" xmlns:r="http://schemas.openxmlformats.org/officeDocument/2006/relationships" xmlns:m="http://schemas.openxmlformats.org/officeDocument/2006/math" xmlns:v="urn:schemas-microsoft-com:vml" xmlns:wp14="http://schemas.microsoft.com/office/word/2010/wordprocessingDrawing" xmlns:wp="http://schemas.openxmlformats.org/drawingml/2006/wordprocessingDrawing" xmlns:w10="urn:schemas-microsoft-com:office:word" xmlns:w="http://schemas.openxmlformats.org/wordprocessingml/2006/main" xmlns:w14="http://schemas.microsoft.com/office/word/2010/wordml" xmlns:w15="http://schemas.microsoft.com/office/word/2012/wordml" xmlns:w16cex="http://schemas.microsoft.com/office/word/2018/wordml/cex" xmlns:w16cid="http://schemas.microsoft.com/office/word/2016/wordml/cid" xmlns:w16="http://schemas.microsoft.com/office/word/2018/wordml" xmlns:w16se="http://schemas.microsoft.com/office/word/2015/wordml/symex" xmlns:wpg="http://schemas.microsoft.com/office/word/2010/wordprocessingGroup" xmlns:wpi="http://schemas.microsoft.com/office/word/2010/wordprocessingInk" xmlns:wne="http://schemas.microsoft.com/office/word/2006/wordml" xmlns:wps="http://schemas.microsoft.com/office/word/2010/wordprocessingShape" mc:Ignorable="w14 w15 w16se w16cid w16 w16cex wp14">
+<w:numbering xmlns:wpc="http://schemas.microsoft.com/office/word/2010/wordprocessingCanvas" xmlns:cx="http://schemas.microsoft.com/office/drawing/2014/chartex" xmlns:cx1="http://schemas.microsoft.com/office/drawing/2015/9/8/chartex" xmlns:cx2="http://schemas.microsoft.com/office/drawing/2015/10/21/chartex" xmlns:cx3="http://schemas.microsoft.com/office/drawing/2016/5/9/chartex" xmlns:cx4="http://schemas.microsoft.com/office/drawing/2016/5/10/chartex" xmlns:cx5="http://schemas.microsoft.com/office/drawing/2016/5/11/chartex" xmlns:cx6="http://schemas.microsoft.com/office/drawing/2016/5/12/chartex" xmlns:cx7="http://schemas.microsoft.com/office/drawing/2016/5/13/chartex" xmlns:cx8="http://schemas.microsoft.com/office/drawing/2016/5/14/chartex" xmlns:mc="http://schemas.openxmlformats.org/markup-compatibility/2006" xmlns:aink="http://schemas.microsoft.com/office/drawing/2016/ink" xmlns:am3d="http://schemas.microsoft.com/office/drawing/2017/model3d" xmlns:o="urn:schemas-microsoft-com:office:office" xmlns:r="http://schemas.openxmlformats.org/officeDocument/2006/relationships" xmlns:m="http://schemas.openxmlformats.org/officeDocument/2006/math" xmlns:v="urn:schemas-microsoft-com:vml" xmlns:wp14="http://schemas.microsoft.com/office/word/2010/wordprocessingDrawing" xmlns:wp="http://schemas.openxmlformats.org/drawingml/2006/wordprocessingDrawing" xmlns:w10="urn:schemas-microsoft-com:office:word" xmlns:w="http://schemas.openxmlformats.org/wordprocessingml/2006/main" xmlns:w14="http://schemas.microsoft.com/office/word/2010/wordml" xmlns:w15="http://schemas.microsoft.com/office/word/2012/wordml" xmlns:w16cid="http://schemas.microsoft.com/office/word/2016/wordml/cid" xmlns:w16se="http://schemas.microsoft.com/office/word/2015/wordml/symex" xmlns:wpg="http://schemas.microsoft.com/office/word/2010/wordprocessingGroup" xmlns:wpi="http://schemas.microsoft.com/office/word/2010/wordprocessingInk" xmlns:wne="http://schemas.microsoft.com/office/word/2006/wordml" xmlns:wps="http://schemas.microsoft.com/office/word/2010/wordprocessingShape" mc:Ignorable="w14 w15 w16se w16cid wp14">
   <w:numPicBullet w:numPicBulletId="0">
     <w:pict>
       <v:shapetype id="_x0000_t75" coordsize="21600,21600" o:spt="75" o:preferrelative="t" path="m@4@5l@4@11@9@11@9@5xe" filled="f" stroked="f">
@@ -714,14 +635,14 @@
         <v:path o:extrusionok="f" gradientshapeok="t" o:connecttype="rect"/>
         <o:lock v:ext="edit" aspectratio="t"/>
       </v:shapetype>
-      <v:shape id="_x0000_i1160" type="#_x0000_t75" style="width:20.15pt;height:20.15pt" o:bullet="t">
+      <v:shape id="_x0000_i1041" type="#_x0000_t75" style="width:20.4pt;height:20.4pt" o:bullet="t">
         <v:imagedata r:id="rId1" o:title="clip_image001"/>
       </v:shape>
     </w:pict>
   </w:numPicBullet>
   <w:numPicBullet w:numPicBulletId="1">
     <w:pict>
-      <v:shape id="_x0000_i1161" type="#_x0000_t75" style="width:118.65pt;height:118.65pt" o:bullet="t">
+      <v:shape id="_x0000_i1042" type="#_x0000_t75" style="width:118.8pt;height:118.8pt" o:bullet="t">
         <v:imagedata r:id="rId2" o:title="clip_image002"/>
       </v:shape>
     </w:pict>
@@ -4402,7 +4323,27 @@
         </w:rPr>
       </w:lvl>
     </w:lvlOverride>
-    <w:lvlOverride w:ilvl="0"/>
+    <w:lvlOverride w:ilvl="2">
+      <w:lvl w:ilvl="2">
+        <w:start w:val="1"/>
+        <w:numFmt w:val="decimal"/>
+        <w:lvlText w:val="%1.%2.%3"/>
+        <w:lvlJc w:val="left"/>
+        <w:pPr>
+          <w:tabs>
+            <w:tab w:val="num" w:pos="567"/>
+          </w:tabs>
+          <w:ind w:left="567" w:hanging="567"/>
+        </w:pPr>
+        <w:rPr>
+          <w:rFonts w:ascii="Arial" w:hAnsi="Arial" w:hint="default"/>
+          <w:b/>
+          <w:i w:val="0"/>
+          <w:color w:val="auto"/>
+          <w:sz w:val="21"/>
+        </w:rPr>
+      </w:lvl>
+    </w:lvlOverride>
   </w:num>
   <w:num w:numId="29">
     <w:abstractNumId w:val="20"/>
@@ -4654,7 +4595,7 @@
 </file>
 
 <file path=word/styles.xml><?xml version="1.0" encoding="utf-8"?>
-<w:styles xmlns:mc="http://schemas.openxmlformats.org/markup-compatibility/2006" xmlns:r="http://schemas.openxmlformats.org/officeDocument/2006/relationships" xmlns:w="http://schemas.openxmlformats.org/wordprocessingml/2006/main" xmlns:w14="http://schemas.microsoft.com/office/word/2010/wordml" xmlns:w15="http://schemas.microsoft.com/office/word/2012/wordml" xmlns:w16cex="http://schemas.microsoft.com/office/word/2018/wordml/cex" xmlns:w16cid="http://schemas.microsoft.com/office/word/2016/wordml/cid" xmlns:w16="http://schemas.microsoft.com/office/word/2018/wordml" xmlns:w16se="http://schemas.microsoft.com/office/word/2015/wordml/symex" mc:Ignorable="w14 w15 w16se w16cid w16 w16cex">
+<w:styles xmlns:mc="http://schemas.openxmlformats.org/markup-compatibility/2006" xmlns:r="http://schemas.openxmlformats.org/officeDocument/2006/relationships" xmlns:w="http://schemas.openxmlformats.org/wordprocessingml/2006/main" xmlns:w14="http://schemas.microsoft.com/office/word/2010/wordml" xmlns:w15="http://schemas.microsoft.com/office/word/2012/wordml" xmlns:w16cid="http://schemas.microsoft.com/office/word/2016/wordml/cid" xmlns:w16se="http://schemas.microsoft.com/office/word/2015/wordml/symex" mc:Ignorable="w14 w15 w16se w16cid">
   <w:docDefaults>
     <w:rPrDefault>
       <w:rPr>
@@ -4670,7 +4611,7 @@
       </w:pPr>
     </w:pPrDefault>
   </w:docDefaults>
-  <w:latentStyles w:defLockedState="0" w:defUIPriority="99" w:defSemiHidden="0" w:defUnhideWhenUsed="0" w:defQFormat="0" w:count="376">
+  <w:latentStyles w:defLockedState="0" w:defUIPriority="99" w:defSemiHidden="0" w:defUnhideWhenUsed="0" w:defQFormat="0" w:count="375">
     <w:lsdException w:name="Normal" w:uiPriority="0" w:qFormat="1"/>
     <w:lsdException w:name="heading 1" w:uiPriority="9" w:qFormat="1"/>
     <w:lsdException w:name="heading 2" w:semiHidden="1" w:uiPriority="9" w:unhideWhenUsed="1" w:qFormat="1"/>
@@ -4819,11 +4760,11 @@
     <w:lsdException w:name="Table Elegant" w:semiHidden="1" w:unhideWhenUsed="1"/>
     <w:lsdException w:name="Table Professional" w:semiHidden="1" w:unhideWhenUsed="1"/>
     <w:lsdException w:name="Table Subtle 1" w:semiHidden="1" w:unhideWhenUsed="1"/>
-    <w:lsdException w:name="Table Subtle 2" w:semiHidden="1" w:unhideWhenUsed="1"/>
     <w:lsdException w:name="Table Web 1" w:semiHidden="1" w:unhideWhenUsed="1"/>
     <w:lsdException w:name="Table Web 2" w:semiHidden="1" w:unhideWhenUsed="1"/>
     <w:lsdException w:name="Balloon Text" w:semiHidden="1" w:unhideWhenUsed="1"/>
     <w:lsdException w:name="Table Grid" w:uiPriority="59"/>
+    <w:lsdException w:name="Table Theme" w:semiHidden="1" w:unhideWhenUsed="1"/>
     <w:lsdException w:name="Placeholder Text" w:semiHidden="1"/>
     <w:lsdException w:name="No Spacing" w:uiPriority="1" w:qFormat="1"/>
     <w:lsdException w:name="Light Shading" w:uiPriority="60"/>
@@ -5043,7 +4984,6 @@
     <w:lsdException w:name="Smart Hyperlink" w:semiHidden="1" w:unhideWhenUsed="1"/>
     <w:lsdException w:name="Hashtag" w:semiHidden="1" w:unhideWhenUsed="1"/>
     <w:lsdException w:name="Unresolved Mention" w:semiHidden="1" w:unhideWhenUsed="1"/>
-    <w:lsdException w:name="Smart Link" w:semiHidden="1" w:unhideWhenUsed="1"/>
   </w:latentStyles>
   <w:style w:type="paragraph" w:default="1" w:styleId="Normal">
     <w:name w:val="Normal"/>
